--- a/R/R_Homework/思路整理.docx
+++ b/R/R_Homework/思路整理.docx
@@ -195,21 +195,1821 @@
           <w:rFonts w:hint="eastAsia"/>
         </w:rPr>
       </w:pPr>
+      <w:r>
+        <w:rPr>
+          <w:rFonts w:hint="eastAsia"/>
+        </w:rPr>
+        <w:t>局限性与未来方向：需进一步验证因果链（如媒体接触量的客观测量），并探究孤独感与信念的双向作用机制，以及不同媒体形式（如社交媒体）的影响差异[1]。</w:t>
+      </w:r>
+    </w:p>
+    <w:p>
+      <w:pPr>
+        <w:rPr>
+          <w:rFonts w:hint="eastAsia"/>
+        </w:rPr>
+      </w:pPr>
+      <w:r>
+        <w:rPr>
+          <w:rFonts w:hint="eastAsia"/>
+        </w:rPr>
+        <w:br w:type="page"/>
+      </w:r>
+    </w:p>
+    <w:p>
+      <w:pPr>
+        <w:rPr>
+          <w:rFonts w:hint="default" w:eastAsiaTheme="minorEastAsia"/>
+          <w:color w:val="000000" w:themeColor="text1"/>
+          <w:highlight w:val="yellow"/>
+          <w:lang w:val="en-US" w:eastAsia="zh-CN"/>
+          <w14:textFill>
+            <w14:solidFill>
+              <w14:schemeClr w14:val="tx1"/>
+            </w14:solidFill>
+          </w14:textFill>
+        </w:rPr>
+      </w:pPr>
+      <w:r>
+        <w:rPr>
+          <w:rFonts w:hint="eastAsia"/>
+          <w:color w:val="000000" w:themeColor="text1"/>
+          <w:highlight w:val="yellow"/>
+          <w:lang w:val="en-US" w:eastAsia="zh-CN"/>
+          <w14:textFill>
+            <w14:solidFill>
+              <w14:schemeClr w14:val="tx1"/>
+            </w14:solidFill>
+          </w14:textFill>
+        </w:rPr>
+        <w:t>概念理解</w:t>
+      </w:r>
+    </w:p>
+    <w:p>
+      <w:r>
+        <w:drawing>
+          <wp:inline distT="0" distB="0" distL="114300" distR="114300">
+            <wp:extent cx="5269865" cy="3060700"/>
+            <wp:effectExtent l="0" t="0" r="635" b="0"/>
+            <wp:docPr id="5" name="图片 5"/>
+            <wp:cNvGraphicFramePr>
+              <a:graphicFrameLocks xmlns:a="http://schemas.openxmlformats.org/drawingml/2006/main" noChangeAspect="1"/>
+            </wp:cNvGraphicFramePr>
+            <a:graphic xmlns:a="http://schemas.openxmlformats.org/drawingml/2006/main">
+              <a:graphicData uri="http://schemas.openxmlformats.org/drawingml/2006/picture">
+                <pic:pic xmlns:pic="http://schemas.openxmlformats.org/drawingml/2006/picture">
+                  <pic:nvPicPr>
+                    <pic:cNvPr id="5" name="图片 5"/>
+                    <pic:cNvPicPr>
+                      <a:picLocks noChangeAspect="1"/>
+                    </pic:cNvPicPr>
+                  </pic:nvPicPr>
+                  <pic:blipFill>
+                    <a:blip r:embed="rId4"/>
+                    <a:stretch>
+                      <a:fillRect/>
+                    </a:stretch>
+                  </pic:blipFill>
+                  <pic:spPr>
+                    <a:xfrm>
+                      <a:off x="0" y="0"/>
+                      <a:ext cx="5269865" cy="3060700"/>
+                    </a:xfrm>
+                    <a:prstGeom prst="rect">
+                      <a:avLst/>
+                    </a:prstGeom>
+                    <a:noFill/>
+                    <a:ln>
+                      <a:noFill/>
+                    </a:ln>
+                  </pic:spPr>
+                </pic:pic>
+              </a:graphicData>
+            </a:graphic>
+          </wp:inline>
+        </w:drawing>
+      </w:r>
+    </w:p>
+    <w:p/>
+    <w:p>
+      <w:r>
+        <w:drawing>
+          <wp:inline distT="0" distB="0" distL="114300" distR="114300">
+            <wp:extent cx="4267835" cy="2213610"/>
+            <wp:effectExtent l="0" t="0" r="12065" b="8890"/>
+            <wp:docPr id="12" name="图片 12"/>
+            <wp:cNvGraphicFramePr>
+              <a:graphicFrameLocks xmlns:a="http://schemas.openxmlformats.org/drawingml/2006/main" noChangeAspect="1"/>
+            </wp:cNvGraphicFramePr>
+            <a:graphic xmlns:a="http://schemas.openxmlformats.org/drawingml/2006/main">
+              <a:graphicData uri="http://schemas.openxmlformats.org/drawingml/2006/picture">
+                <pic:pic xmlns:pic="http://schemas.openxmlformats.org/drawingml/2006/picture">
+                  <pic:nvPicPr>
+                    <pic:cNvPr id="12" name="图片 12"/>
+                    <pic:cNvPicPr>
+                      <a:picLocks noChangeAspect="1"/>
+                    </pic:cNvPicPr>
+                  </pic:nvPicPr>
+                  <pic:blipFill>
+                    <a:blip r:embed="rId5"/>
+                    <a:stretch>
+                      <a:fillRect/>
+                    </a:stretch>
+                  </pic:blipFill>
+                  <pic:spPr>
+                    <a:xfrm>
+                      <a:off x="0" y="0"/>
+                      <a:ext cx="4267835" cy="2213610"/>
+                    </a:xfrm>
+                    <a:prstGeom prst="rect">
+                      <a:avLst/>
+                    </a:prstGeom>
+                    <a:noFill/>
+                    <a:ln>
+                      <a:noFill/>
+                    </a:ln>
+                  </pic:spPr>
+                </pic:pic>
+              </a:graphicData>
+            </a:graphic>
+          </wp:inline>
+        </w:drawing>
+      </w:r>
+    </w:p>
+    <w:p/>
+    <w:p>
+      <w:r>
+        <w:drawing>
+          <wp:inline distT="0" distB="0" distL="114300" distR="114300">
+            <wp:extent cx="4328795" cy="2410460"/>
+            <wp:effectExtent l="0" t="0" r="1905" b="2540"/>
+            <wp:docPr id="13" name="图片 13"/>
+            <wp:cNvGraphicFramePr>
+              <a:graphicFrameLocks xmlns:a="http://schemas.openxmlformats.org/drawingml/2006/main" noChangeAspect="1"/>
+            </wp:cNvGraphicFramePr>
+            <a:graphic xmlns:a="http://schemas.openxmlformats.org/drawingml/2006/main">
+              <a:graphicData uri="http://schemas.openxmlformats.org/drawingml/2006/picture">
+                <pic:pic xmlns:pic="http://schemas.openxmlformats.org/drawingml/2006/picture">
+                  <pic:nvPicPr>
+                    <pic:cNvPr id="13" name="图片 13"/>
+                    <pic:cNvPicPr>
+                      <a:picLocks noChangeAspect="1"/>
+                    </pic:cNvPicPr>
+                  </pic:nvPicPr>
+                  <pic:blipFill>
+                    <a:blip r:embed="rId6"/>
+                    <a:stretch>
+                      <a:fillRect/>
+                    </a:stretch>
+                  </pic:blipFill>
+                  <pic:spPr>
+                    <a:xfrm>
+                      <a:off x="0" y="0"/>
+                      <a:ext cx="4328795" cy="2410460"/>
+                    </a:xfrm>
+                    <a:prstGeom prst="rect">
+                      <a:avLst/>
+                    </a:prstGeom>
+                    <a:noFill/>
+                    <a:ln>
+                      <a:noFill/>
+                    </a:ln>
+                  </pic:spPr>
+                </pic:pic>
+              </a:graphicData>
+            </a:graphic>
+          </wp:inline>
+        </w:drawing>
+      </w:r>
+    </w:p>
+    <w:p/>
+    <w:p>
+      <w:r>
+        <w:drawing>
+          <wp:inline distT="0" distB="0" distL="114300" distR="114300">
+            <wp:extent cx="3296285" cy="1854835"/>
+            <wp:effectExtent l="0" t="0" r="5715" b="12065"/>
+            <wp:docPr id="14" name="图片 14"/>
+            <wp:cNvGraphicFramePr>
+              <a:graphicFrameLocks xmlns:a="http://schemas.openxmlformats.org/drawingml/2006/main" noChangeAspect="1"/>
+            </wp:cNvGraphicFramePr>
+            <a:graphic xmlns:a="http://schemas.openxmlformats.org/drawingml/2006/main">
+              <a:graphicData uri="http://schemas.openxmlformats.org/drawingml/2006/picture">
+                <pic:pic xmlns:pic="http://schemas.openxmlformats.org/drawingml/2006/picture">
+                  <pic:nvPicPr>
+                    <pic:cNvPr id="14" name="图片 14"/>
+                    <pic:cNvPicPr>
+                      <a:picLocks noChangeAspect="1"/>
+                    </pic:cNvPicPr>
+                  </pic:nvPicPr>
+                  <pic:blipFill>
+                    <a:blip r:embed="rId7"/>
+                    <a:stretch>
+                      <a:fillRect/>
+                    </a:stretch>
+                  </pic:blipFill>
+                  <pic:spPr>
+                    <a:xfrm>
+                      <a:off x="0" y="0"/>
+                      <a:ext cx="3296285" cy="1854835"/>
+                    </a:xfrm>
+                    <a:prstGeom prst="rect">
+                      <a:avLst/>
+                    </a:prstGeom>
+                    <a:noFill/>
+                    <a:ln>
+                      <a:noFill/>
+                    </a:ln>
+                  </pic:spPr>
+                </pic:pic>
+              </a:graphicData>
+            </a:graphic>
+          </wp:inline>
+        </w:drawing>
+      </w:r>
+    </w:p>
+    <w:p/>
+    <w:p>
+      <w:pPr>
+        <w:rPr>
+          <w:rFonts w:hint="eastAsia"/>
+        </w:rPr>
+      </w:pPr>
+      <w:r>
+        <w:drawing>
+          <wp:inline distT="0" distB="0" distL="114300" distR="114300">
+            <wp:extent cx="3408680" cy="2238375"/>
+            <wp:effectExtent l="0" t="0" r="7620" b="9525"/>
+            <wp:docPr id="15" name="图片 15"/>
+            <wp:cNvGraphicFramePr>
+              <a:graphicFrameLocks xmlns:a="http://schemas.openxmlformats.org/drawingml/2006/main" noChangeAspect="1"/>
+            </wp:cNvGraphicFramePr>
+            <a:graphic xmlns:a="http://schemas.openxmlformats.org/drawingml/2006/main">
+              <a:graphicData uri="http://schemas.openxmlformats.org/drawingml/2006/picture">
+                <pic:pic xmlns:pic="http://schemas.openxmlformats.org/drawingml/2006/picture">
+                  <pic:nvPicPr>
+                    <pic:cNvPr id="15" name="图片 15"/>
+                    <pic:cNvPicPr>
+                      <a:picLocks noChangeAspect="1"/>
+                    </pic:cNvPicPr>
+                  </pic:nvPicPr>
+                  <pic:blipFill>
+                    <a:blip r:embed="rId8"/>
+                    <a:stretch>
+                      <a:fillRect/>
+                    </a:stretch>
+                  </pic:blipFill>
+                  <pic:spPr>
+                    <a:xfrm>
+                      <a:off x="0" y="0"/>
+                      <a:ext cx="3408680" cy="2238375"/>
+                    </a:xfrm>
+                    <a:prstGeom prst="rect">
+                      <a:avLst/>
+                    </a:prstGeom>
+                    <a:noFill/>
+                    <a:ln>
+                      <a:noFill/>
+                    </a:ln>
+                  </pic:spPr>
+                </pic:pic>
+              </a:graphicData>
+            </a:graphic>
+          </wp:inline>
+        </w:drawing>
+      </w:r>
+      <w:r>
+        <w:rPr>
+          <w:rFonts w:hint="eastAsia"/>
+        </w:rPr>
+        <w:br w:type="page"/>
+      </w:r>
+    </w:p>
+    <w:p>
+      <w:pPr>
+        <w:rPr>
+          <w:rFonts w:hint="eastAsia"/>
+        </w:rPr>
+      </w:pPr>
+    </w:p>
+    <w:p>
+      <w:pPr>
+        <w:rPr>
+          <w:rFonts w:hint="eastAsia"/>
+          <w:lang w:val="en-US" w:eastAsia="zh-CN"/>
+        </w:rPr>
+      </w:pPr>
+      <w:r>
+        <w:rPr>
+          <w:rFonts w:hint="eastAsia"/>
+          <w:lang w:val="en-US" w:eastAsia="zh-CN"/>
+        </w:rPr>
+        <w:t>代码复现结果[先进行原文展示，再展示代码，最后展示结果]：</w:t>
+      </w:r>
+    </w:p>
+    <w:p>
+      <w:pPr>
+        <w:rPr>
+          <w:rFonts w:hint="eastAsia"/>
+          <w:lang w:val="en-US" w:eastAsia="zh-CN"/>
+        </w:rPr>
+      </w:pPr>
+      <w:r>
+        <w:rPr>
+          <w:rFonts w:hint="eastAsia"/>
+          <w:lang w:val="en-US" w:eastAsia="zh-CN"/>
+        </w:rPr>
+        <w:t>1.Kappa值</w:t>
+      </w:r>
+    </w:p>
+    <w:p>
+      <w:r>
+        <w:drawing>
+          <wp:inline distT="0" distB="0" distL="114300" distR="114300">
+            <wp:extent cx="4959350" cy="798195"/>
+            <wp:effectExtent l="0" t="0" r="0" b="0"/>
+            <wp:docPr id="2" name="图片 2"/>
+            <wp:cNvGraphicFramePr>
+              <a:graphicFrameLocks xmlns:a="http://schemas.openxmlformats.org/drawingml/2006/main" noChangeAspect="1"/>
+            </wp:cNvGraphicFramePr>
+            <a:graphic xmlns:a="http://schemas.openxmlformats.org/drawingml/2006/main">
+              <a:graphicData uri="http://schemas.openxmlformats.org/drawingml/2006/picture">
+                <pic:pic xmlns:pic="http://schemas.openxmlformats.org/drawingml/2006/picture">
+                  <pic:nvPicPr>
+                    <pic:cNvPr id="2" name="图片 2"/>
+                    <pic:cNvPicPr>
+                      <a:picLocks noChangeAspect="1"/>
+                    </pic:cNvPicPr>
+                  </pic:nvPicPr>
+                  <pic:blipFill>
+                    <a:blip r:embed="rId9"/>
+                    <a:srcRect t="9048" b="5442"/>
+                    <a:stretch>
+                      <a:fillRect/>
+                    </a:stretch>
+                  </pic:blipFill>
+                  <pic:spPr>
+                    <a:xfrm>
+                      <a:off x="0" y="0"/>
+                      <a:ext cx="4959350" cy="798195"/>
+                    </a:xfrm>
+                    <a:prstGeom prst="rect">
+                      <a:avLst/>
+                    </a:prstGeom>
+                    <a:noFill/>
+                    <a:ln>
+                      <a:noFill/>
+                    </a:ln>
+                  </pic:spPr>
+                </pic:pic>
+              </a:graphicData>
+            </a:graphic>
+          </wp:inline>
+        </w:drawing>
+      </w:r>
+    </w:p>
+    <w:p>
+      <w:r>
+        <w:drawing>
+          <wp:inline distT="0" distB="0" distL="114300" distR="114300">
+            <wp:extent cx="4826000" cy="1168400"/>
+            <wp:effectExtent l="0" t="0" r="0" b="0"/>
+            <wp:docPr id="22" name="图片 22"/>
+            <wp:cNvGraphicFramePr>
+              <a:graphicFrameLocks xmlns:a="http://schemas.openxmlformats.org/drawingml/2006/main" noChangeAspect="1"/>
+            </wp:cNvGraphicFramePr>
+            <a:graphic xmlns:a="http://schemas.openxmlformats.org/drawingml/2006/main">
+              <a:graphicData uri="http://schemas.openxmlformats.org/drawingml/2006/picture">
+                <pic:pic xmlns:pic="http://schemas.openxmlformats.org/drawingml/2006/picture">
+                  <pic:nvPicPr>
+                    <pic:cNvPr id="22" name="图片 22"/>
+                    <pic:cNvPicPr>
+                      <a:picLocks noChangeAspect="1"/>
+                    </pic:cNvPicPr>
+                  </pic:nvPicPr>
+                  <pic:blipFill>
+                    <a:blip r:embed="rId10"/>
+                    <a:stretch>
+                      <a:fillRect/>
+                    </a:stretch>
+                  </pic:blipFill>
+                  <pic:spPr>
+                    <a:xfrm>
+                      <a:off x="0" y="0"/>
+                      <a:ext cx="4826000" cy="1168400"/>
+                    </a:xfrm>
+                    <a:prstGeom prst="rect">
+                      <a:avLst/>
+                    </a:prstGeom>
+                    <a:noFill/>
+                    <a:ln>
+                      <a:noFill/>
+                    </a:ln>
+                  </pic:spPr>
+                </pic:pic>
+              </a:graphicData>
+            </a:graphic>
+          </wp:inline>
+        </w:drawing>
+      </w:r>
+    </w:p>
+    <w:p>
+      <w:r>
+        <w:drawing>
+          <wp:inline distT="0" distB="0" distL="114300" distR="114300">
+            <wp:extent cx="2844800" cy="1111250"/>
+            <wp:effectExtent l="0" t="0" r="0" b="6350"/>
+            <wp:docPr id="1" name="图片 1"/>
+            <wp:cNvGraphicFramePr>
+              <a:graphicFrameLocks xmlns:a="http://schemas.openxmlformats.org/drawingml/2006/main" noChangeAspect="1"/>
+            </wp:cNvGraphicFramePr>
+            <a:graphic xmlns:a="http://schemas.openxmlformats.org/drawingml/2006/main">
+              <a:graphicData uri="http://schemas.openxmlformats.org/drawingml/2006/picture">
+                <pic:pic xmlns:pic="http://schemas.openxmlformats.org/drawingml/2006/picture">
+                  <pic:nvPicPr>
+                    <pic:cNvPr id="1" name="图片 1"/>
+                    <pic:cNvPicPr>
+                      <a:picLocks noChangeAspect="1"/>
+                    </pic:cNvPicPr>
+                  </pic:nvPicPr>
+                  <pic:blipFill>
+                    <a:blip r:embed="rId11"/>
+                    <a:stretch>
+                      <a:fillRect/>
+                    </a:stretch>
+                  </pic:blipFill>
+                  <pic:spPr>
+                    <a:xfrm>
+                      <a:off x="0" y="0"/>
+                      <a:ext cx="2844800" cy="1111250"/>
+                    </a:xfrm>
+                    <a:prstGeom prst="rect">
+                      <a:avLst/>
+                    </a:prstGeom>
+                    <a:noFill/>
+                    <a:ln>
+                      <a:noFill/>
+                    </a:ln>
+                  </pic:spPr>
+                </pic:pic>
+              </a:graphicData>
+            </a:graphic>
+          </wp:inline>
+        </w:drawing>
+      </w:r>
+    </w:p>
+    <w:p>
+      <w:pPr>
+        <w:rPr>
+          <w:rFonts w:hint="eastAsia"/>
+          <w:lang w:val="en-US" w:eastAsia="zh-CN"/>
+        </w:rPr>
+      </w:pPr>
+    </w:p>
+    <w:p>
+      <w:r>
+        <w:rPr>
+          <w:rFonts w:hint="eastAsia"/>
+          <w:lang w:val="en-US" w:eastAsia="zh-CN"/>
+        </w:rPr>
+        <w:t>2.Kappa值</w:t>
+      </w:r>
+    </w:p>
+    <w:p>
+      <w:r>
+        <w:drawing>
+          <wp:inline distT="0" distB="0" distL="114300" distR="114300">
+            <wp:extent cx="4838700" cy="1007110"/>
+            <wp:effectExtent l="0" t="0" r="0" b="0"/>
+            <wp:docPr id="3" name="图片 3"/>
+            <wp:cNvGraphicFramePr>
+              <a:graphicFrameLocks xmlns:a="http://schemas.openxmlformats.org/drawingml/2006/main" noChangeAspect="1"/>
+            </wp:cNvGraphicFramePr>
+            <a:graphic xmlns:a="http://schemas.openxmlformats.org/drawingml/2006/main">
+              <a:graphicData uri="http://schemas.openxmlformats.org/drawingml/2006/picture">
+                <pic:pic xmlns:pic="http://schemas.openxmlformats.org/drawingml/2006/picture">
+                  <pic:nvPicPr>
+                    <pic:cNvPr id="3" name="图片 3"/>
+                    <pic:cNvPicPr>
+                      <a:picLocks noChangeAspect="1"/>
+                    </pic:cNvPicPr>
+                  </pic:nvPicPr>
+                  <pic:blipFill>
+                    <a:blip r:embed="rId12"/>
+                    <a:srcRect b="6154"/>
+                    <a:stretch>
+                      <a:fillRect/>
+                    </a:stretch>
+                  </pic:blipFill>
+                  <pic:spPr>
+                    <a:xfrm>
+                      <a:off x="0" y="0"/>
+                      <a:ext cx="4838700" cy="1007110"/>
+                    </a:xfrm>
+                    <a:prstGeom prst="rect">
+                      <a:avLst/>
+                    </a:prstGeom>
+                    <a:noFill/>
+                    <a:ln>
+                      <a:noFill/>
+                    </a:ln>
+                  </pic:spPr>
+                </pic:pic>
+              </a:graphicData>
+            </a:graphic>
+          </wp:inline>
+        </w:drawing>
+      </w:r>
+    </w:p>
+    <w:p>
+      <w:r>
+        <w:drawing>
+          <wp:inline distT="0" distB="0" distL="114300" distR="114300">
+            <wp:extent cx="4616450" cy="914400"/>
+            <wp:effectExtent l="0" t="0" r="6350" b="0"/>
+            <wp:docPr id="23" name="图片 23"/>
+            <wp:cNvGraphicFramePr>
+              <a:graphicFrameLocks xmlns:a="http://schemas.openxmlformats.org/drawingml/2006/main" noChangeAspect="1"/>
+            </wp:cNvGraphicFramePr>
+            <a:graphic xmlns:a="http://schemas.openxmlformats.org/drawingml/2006/main">
+              <a:graphicData uri="http://schemas.openxmlformats.org/drawingml/2006/picture">
+                <pic:pic xmlns:pic="http://schemas.openxmlformats.org/drawingml/2006/picture">
+                  <pic:nvPicPr>
+                    <pic:cNvPr id="23" name="图片 23"/>
+                    <pic:cNvPicPr>
+                      <a:picLocks noChangeAspect="1"/>
+                    </pic:cNvPicPr>
+                  </pic:nvPicPr>
+                  <pic:blipFill>
+                    <a:blip r:embed="rId13"/>
+                    <a:stretch>
+                      <a:fillRect/>
+                    </a:stretch>
+                  </pic:blipFill>
+                  <pic:spPr>
+                    <a:xfrm>
+                      <a:off x="0" y="0"/>
+                      <a:ext cx="4616450" cy="914400"/>
+                    </a:xfrm>
+                    <a:prstGeom prst="rect">
+                      <a:avLst/>
+                    </a:prstGeom>
+                    <a:noFill/>
+                    <a:ln>
+                      <a:noFill/>
+                    </a:ln>
+                  </pic:spPr>
+                </pic:pic>
+              </a:graphicData>
+            </a:graphic>
+          </wp:inline>
+        </w:drawing>
+      </w:r>
+    </w:p>
+    <w:p>
+      <w:r>
+        <w:drawing>
+          <wp:inline distT="0" distB="0" distL="114300" distR="114300">
+            <wp:extent cx="2844800" cy="1162050"/>
+            <wp:effectExtent l="0" t="0" r="0" b="6350"/>
+            <wp:docPr id="4" name="图片 4"/>
+            <wp:cNvGraphicFramePr>
+              <a:graphicFrameLocks xmlns:a="http://schemas.openxmlformats.org/drawingml/2006/main" noChangeAspect="1"/>
+            </wp:cNvGraphicFramePr>
+            <a:graphic xmlns:a="http://schemas.openxmlformats.org/drawingml/2006/main">
+              <a:graphicData uri="http://schemas.openxmlformats.org/drawingml/2006/picture">
+                <pic:pic xmlns:pic="http://schemas.openxmlformats.org/drawingml/2006/picture">
+                  <pic:nvPicPr>
+                    <pic:cNvPr id="4" name="图片 4"/>
+                    <pic:cNvPicPr>
+                      <a:picLocks noChangeAspect="1"/>
+                    </pic:cNvPicPr>
+                  </pic:nvPicPr>
+                  <pic:blipFill>
+                    <a:blip r:embed="rId14"/>
+                    <a:stretch>
+                      <a:fillRect/>
+                    </a:stretch>
+                  </pic:blipFill>
+                  <pic:spPr>
+                    <a:xfrm>
+                      <a:off x="0" y="0"/>
+                      <a:ext cx="2844800" cy="1162050"/>
+                    </a:xfrm>
+                    <a:prstGeom prst="rect">
+                      <a:avLst/>
+                    </a:prstGeom>
+                    <a:noFill/>
+                    <a:ln>
+                      <a:noFill/>
+                    </a:ln>
+                  </pic:spPr>
+                </pic:pic>
+              </a:graphicData>
+            </a:graphic>
+          </wp:inline>
+        </w:drawing>
+      </w:r>
+    </w:p>
+    <w:p/>
+    <w:p/>
+    <w:p/>
+    <w:p/>
+    <w:p/>
+    <w:p>
+      <w:pPr>
+        <w:rPr>
+          <w:rFonts w:hint="eastAsia"/>
+          <w:lang w:val="en-US" w:eastAsia="zh-CN"/>
+        </w:rPr>
+      </w:pPr>
+      <w:r>
+        <w:rPr>
+          <w:rFonts w:hint="eastAsia"/>
+          <w:lang w:val="en-US" w:eastAsia="zh-CN"/>
+        </w:rPr>
+        <w:t>3.Kappa值</w:t>
+      </w:r>
+    </w:p>
+    <w:p>
+      <w:r>
+        <w:drawing>
+          <wp:inline distT="0" distB="0" distL="114300" distR="114300">
+            <wp:extent cx="4857750" cy="1504950"/>
+            <wp:effectExtent l="0" t="0" r="6350" b="6350"/>
+            <wp:docPr id="7" name="图片 7"/>
+            <wp:cNvGraphicFramePr>
+              <a:graphicFrameLocks xmlns:a="http://schemas.openxmlformats.org/drawingml/2006/main" noChangeAspect="1"/>
+            </wp:cNvGraphicFramePr>
+            <a:graphic xmlns:a="http://schemas.openxmlformats.org/drawingml/2006/main">
+              <a:graphicData uri="http://schemas.openxmlformats.org/drawingml/2006/picture">
+                <pic:pic xmlns:pic="http://schemas.openxmlformats.org/drawingml/2006/picture">
+                  <pic:nvPicPr>
+                    <pic:cNvPr id="7" name="图片 7"/>
+                    <pic:cNvPicPr>
+                      <a:picLocks noChangeAspect="1"/>
+                    </pic:cNvPicPr>
+                  </pic:nvPicPr>
+                  <pic:blipFill>
+                    <a:blip r:embed="rId15"/>
+                    <a:stretch>
+                      <a:fillRect/>
+                    </a:stretch>
+                  </pic:blipFill>
+                  <pic:spPr>
+                    <a:xfrm>
+                      <a:off x="0" y="0"/>
+                      <a:ext cx="4857750" cy="1504950"/>
+                    </a:xfrm>
+                    <a:prstGeom prst="rect">
+                      <a:avLst/>
+                    </a:prstGeom>
+                    <a:noFill/>
+                    <a:ln>
+                      <a:noFill/>
+                    </a:ln>
+                  </pic:spPr>
+                </pic:pic>
+              </a:graphicData>
+            </a:graphic>
+          </wp:inline>
+        </w:drawing>
+      </w:r>
+    </w:p>
+    <w:p>
+      <w:pPr>
+        <w:rPr>
+          <w:rFonts w:hint="eastAsia"/>
+          <w:lang w:val="en-US" w:eastAsia="zh-CN"/>
+        </w:rPr>
+      </w:pPr>
+      <w:r>
+        <w:drawing>
+          <wp:inline distT="0" distB="0" distL="114300" distR="114300">
+            <wp:extent cx="4362450" cy="1739900"/>
+            <wp:effectExtent l="0" t="0" r="6350" b="0"/>
+            <wp:docPr id="24" name="图片 24"/>
+            <wp:cNvGraphicFramePr>
+              <a:graphicFrameLocks xmlns:a="http://schemas.openxmlformats.org/drawingml/2006/main" noChangeAspect="1"/>
+            </wp:cNvGraphicFramePr>
+            <a:graphic xmlns:a="http://schemas.openxmlformats.org/drawingml/2006/main">
+              <a:graphicData uri="http://schemas.openxmlformats.org/drawingml/2006/picture">
+                <pic:pic xmlns:pic="http://schemas.openxmlformats.org/drawingml/2006/picture">
+                  <pic:nvPicPr>
+                    <pic:cNvPr id="24" name="图片 24"/>
+                    <pic:cNvPicPr>
+                      <a:picLocks noChangeAspect="1"/>
+                    </pic:cNvPicPr>
+                  </pic:nvPicPr>
+                  <pic:blipFill>
+                    <a:blip r:embed="rId16"/>
+                    <a:stretch>
+                      <a:fillRect/>
+                    </a:stretch>
+                  </pic:blipFill>
+                  <pic:spPr>
+                    <a:xfrm>
+                      <a:off x="0" y="0"/>
+                      <a:ext cx="4362450" cy="1739900"/>
+                    </a:xfrm>
+                    <a:prstGeom prst="rect">
+                      <a:avLst/>
+                    </a:prstGeom>
+                    <a:noFill/>
+                    <a:ln>
+                      <a:noFill/>
+                    </a:ln>
+                  </pic:spPr>
+                </pic:pic>
+              </a:graphicData>
+            </a:graphic>
+          </wp:inline>
+        </w:drawing>
+      </w:r>
+    </w:p>
+    <w:p>
+      <w:r>
+        <w:drawing>
+          <wp:inline distT="0" distB="0" distL="114300" distR="114300">
+            <wp:extent cx="1600200" cy="1143000"/>
+            <wp:effectExtent l="0" t="0" r="0" b="0"/>
+            <wp:docPr id="6" name="图片 6"/>
+            <wp:cNvGraphicFramePr>
+              <a:graphicFrameLocks xmlns:a="http://schemas.openxmlformats.org/drawingml/2006/main" noChangeAspect="1"/>
+            </wp:cNvGraphicFramePr>
+            <a:graphic xmlns:a="http://schemas.openxmlformats.org/drawingml/2006/main">
+              <a:graphicData uri="http://schemas.openxmlformats.org/drawingml/2006/picture">
+                <pic:pic xmlns:pic="http://schemas.openxmlformats.org/drawingml/2006/picture">
+                  <pic:nvPicPr>
+                    <pic:cNvPr id="6" name="图片 6"/>
+                    <pic:cNvPicPr>
+                      <a:picLocks noChangeAspect="1"/>
+                    </pic:cNvPicPr>
+                  </pic:nvPicPr>
+                  <pic:blipFill>
+                    <a:blip r:embed="rId17"/>
+                    <a:stretch>
+                      <a:fillRect/>
+                    </a:stretch>
+                  </pic:blipFill>
+                  <pic:spPr>
+                    <a:xfrm>
+                      <a:off x="0" y="0"/>
+                      <a:ext cx="1600200" cy="1143000"/>
+                    </a:xfrm>
+                    <a:prstGeom prst="rect">
+                      <a:avLst/>
+                    </a:prstGeom>
+                    <a:noFill/>
+                    <a:ln>
+                      <a:noFill/>
+                    </a:ln>
+                  </pic:spPr>
+                </pic:pic>
+              </a:graphicData>
+            </a:graphic>
+          </wp:inline>
+        </w:drawing>
+      </w:r>
+    </w:p>
+    <w:p>
+      <w:pPr>
+        <w:rPr>
+          <w:rFonts w:hint="eastAsia"/>
+          <w:lang w:val="en-US" w:eastAsia="zh-CN"/>
+        </w:rPr>
+      </w:pPr>
+      <w:r>
+        <w:rPr>
+          <w:rFonts w:hint="eastAsia"/>
+          <w:lang w:val="en-US" w:eastAsia="zh-CN"/>
+        </w:rPr>
+        <w:t>4.Kappa值</w:t>
+      </w:r>
+    </w:p>
+    <w:p>
+      <w:r>
+        <w:drawing>
+          <wp:inline distT="0" distB="0" distL="114300" distR="114300">
+            <wp:extent cx="4902200" cy="3225800"/>
+            <wp:effectExtent l="0" t="0" r="0" b="0"/>
+            <wp:docPr id="8" name="图片 8"/>
+            <wp:cNvGraphicFramePr>
+              <a:graphicFrameLocks xmlns:a="http://schemas.openxmlformats.org/drawingml/2006/main" noChangeAspect="1"/>
+            </wp:cNvGraphicFramePr>
+            <a:graphic xmlns:a="http://schemas.openxmlformats.org/drawingml/2006/main">
+              <a:graphicData uri="http://schemas.openxmlformats.org/drawingml/2006/picture">
+                <pic:pic xmlns:pic="http://schemas.openxmlformats.org/drawingml/2006/picture">
+                  <pic:nvPicPr>
+                    <pic:cNvPr id="8" name="图片 8"/>
+                    <pic:cNvPicPr>
+                      <a:picLocks noChangeAspect="1"/>
+                    </pic:cNvPicPr>
+                  </pic:nvPicPr>
+                  <pic:blipFill>
+                    <a:blip r:embed="rId18"/>
+                    <a:stretch>
+                      <a:fillRect/>
+                    </a:stretch>
+                  </pic:blipFill>
+                  <pic:spPr>
+                    <a:xfrm>
+                      <a:off x="0" y="0"/>
+                      <a:ext cx="4902200" cy="3225800"/>
+                    </a:xfrm>
+                    <a:prstGeom prst="rect">
+                      <a:avLst/>
+                    </a:prstGeom>
+                    <a:noFill/>
+                    <a:ln>
+                      <a:noFill/>
+                    </a:ln>
+                  </pic:spPr>
+                </pic:pic>
+              </a:graphicData>
+            </a:graphic>
+          </wp:inline>
+        </w:drawing>
+      </w:r>
+    </w:p>
+    <w:p>
+      <w:pPr>
+        <w:rPr>
+          <w:rFonts w:hint="default"/>
+          <w:lang w:val="en-US" w:eastAsia="zh-CN"/>
+        </w:rPr>
+      </w:pPr>
+      <w:r>
+        <w:rPr>
+          <w:rFonts w:hint="eastAsia"/>
+          <w:lang w:val="en-US" w:eastAsia="zh-CN"/>
+        </w:rPr>
+        <w:t>没找到（暂时）</w:t>
+      </w:r>
+    </w:p>
+    <w:p>
+      <w:pPr>
+        <w:rPr>
+          <w:rFonts w:hint="eastAsia"/>
+          <w:lang w:val="en-US" w:eastAsia="zh-CN"/>
+        </w:rPr>
+      </w:pPr>
+    </w:p>
+    <w:p/>
+    <w:p>
+      <w:pPr>
+        <w:rPr>
+          <w:rFonts w:hint="default" w:asciiTheme="minorHAnsi" w:hAnsiTheme="minorHAnsi" w:eastAsiaTheme="minorEastAsia" w:cstheme="minorHAnsi"/>
+          <w:lang w:val="en-US" w:eastAsia="zh-CN"/>
+        </w:rPr>
+      </w:pPr>
+      <w:r>
+        <w:rPr>
+          <w:rFonts w:hint="eastAsia"/>
+          <w:lang w:val="en-US" w:eastAsia="zh-CN"/>
+        </w:rPr>
+        <w:t>1.χ</w:t>
+      </w:r>
+      <w:r>
+        <w:rPr>
+          <w:rFonts w:hint="eastAsia"/>
+          <w:vertAlign w:val="superscript"/>
+          <w:lang w:val="en-US" w:eastAsia="zh-CN"/>
+        </w:rPr>
+        <w:t>2</w:t>
+      </w:r>
+      <w:r>
+        <w:rPr>
+          <w:rFonts w:hint="eastAsia"/>
+          <w:lang w:val="en-US" w:eastAsia="zh-CN"/>
+        </w:rPr>
+        <w:t>值 和 Cramer</w:t>
+      </w:r>
+      <w:r>
+        <w:rPr>
+          <w:rFonts w:hint="default"/>
+          <w:lang w:val="en-US" w:eastAsia="zh-CN"/>
+        </w:rPr>
+        <w:t>’</w:t>
+      </w:r>
+      <w:r>
+        <w:rPr>
+          <w:rFonts w:hint="eastAsia"/>
+          <w:lang w:val="en-US" w:eastAsia="zh-CN"/>
+        </w:rPr>
+        <w:t>s v值</w:t>
+      </w:r>
+    </w:p>
+    <w:p>
+      <w:r>
+        <w:drawing>
+          <wp:inline distT="0" distB="0" distL="114300" distR="114300">
+            <wp:extent cx="4826000" cy="628650"/>
+            <wp:effectExtent l="0" t="0" r="0" b="6350"/>
+            <wp:docPr id="9" name="图片 9"/>
+            <wp:cNvGraphicFramePr>
+              <a:graphicFrameLocks xmlns:a="http://schemas.openxmlformats.org/drawingml/2006/main" noChangeAspect="1"/>
+            </wp:cNvGraphicFramePr>
+            <a:graphic xmlns:a="http://schemas.openxmlformats.org/drawingml/2006/main">
+              <a:graphicData uri="http://schemas.openxmlformats.org/drawingml/2006/picture">
+                <pic:pic xmlns:pic="http://schemas.openxmlformats.org/drawingml/2006/picture">
+                  <pic:nvPicPr>
+                    <pic:cNvPr id="9" name="图片 9"/>
+                    <pic:cNvPicPr>
+                      <a:picLocks noChangeAspect="1"/>
+                    </pic:cNvPicPr>
+                  </pic:nvPicPr>
+                  <pic:blipFill>
+                    <a:blip r:embed="rId19"/>
+                    <a:stretch>
+                      <a:fillRect/>
+                    </a:stretch>
+                  </pic:blipFill>
+                  <pic:spPr>
+                    <a:xfrm>
+                      <a:off x="0" y="0"/>
+                      <a:ext cx="4826000" cy="628650"/>
+                    </a:xfrm>
+                    <a:prstGeom prst="rect">
+                      <a:avLst/>
+                    </a:prstGeom>
+                    <a:noFill/>
+                    <a:ln>
+                      <a:noFill/>
+                    </a:ln>
+                  </pic:spPr>
+                </pic:pic>
+              </a:graphicData>
+            </a:graphic>
+          </wp:inline>
+        </w:drawing>
+      </w:r>
+    </w:p>
+    <w:p>
+      <w:r>
+        <w:drawing>
+          <wp:inline distT="0" distB="0" distL="114300" distR="114300">
+            <wp:extent cx="5268595" cy="2225675"/>
+            <wp:effectExtent l="0" t="0" r="1905" b="9525"/>
+            <wp:docPr id="25" name="图片 25"/>
+            <wp:cNvGraphicFramePr>
+              <a:graphicFrameLocks xmlns:a="http://schemas.openxmlformats.org/drawingml/2006/main" noChangeAspect="1"/>
+            </wp:cNvGraphicFramePr>
+            <a:graphic xmlns:a="http://schemas.openxmlformats.org/drawingml/2006/main">
+              <a:graphicData uri="http://schemas.openxmlformats.org/drawingml/2006/picture">
+                <pic:pic xmlns:pic="http://schemas.openxmlformats.org/drawingml/2006/picture">
+                  <pic:nvPicPr>
+                    <pic:cNvPr id="25" name="图片 25"/>
+                    <pic:cNvPicPr>
+                      <a:picLocks noChangeAspect="1"/>
+                    </pic:cNvPicPr>
+                  </pic:nvPicPr>
+                  <pic:blipFill>
+                    <a:blip r:embed="rId20"/>
+                    <a:stretch>
+                      <a:fillRect/>
+                    </a:stretch>
+                  </pic:blipFill>
+                  <pic:spPr>
+                    <a:xfrm>
+                      <a:off x="0" y="0"/>
+                      <a:ext cx="5268595" cy="2225675"/>
+                    </a:xfrm>
+                    <a:prstGeom prst="rect">
+                      <a:avLst/>
+                    </a:prstGeom>
+                    <a:noFill/>
+                    <a:ln>
+                      <a:noFill/>
+                    </a:ln>
+                  </pic:spPr>
+                </pic:pic>
+              </a:graphicData>
+            </a:graphic>
+          </wp:inline>
+        </w:drawing>
+      </w:r>
+      <w:r>
+        <w:drawing>
+          <wp:inline distT="0" distB="0" distL="114300" distR="114300">
+            <wp:extent cx="2940050" cy="666750"/>
+            <wp:effectExtent l="0" t="0" r="6350" b="6350"/>
+            <wp:docPr id="10" name="图片 10"/>
+            <wp:cNvGraphicFramePr>
+              <a:graphicFrameLocks xmlns:a="http://schemas.openxmlformats.org/drawingml/2006/main" noChangeAspect="1"/>
+            </wp:cNvGraphicFramePr>
+            <a:graphic xmlns:a="http://schemas.openxmlformats.org/drawingml/2006/main">
+              <a:graphicData uri="http://schemas.openxmlformats.org/drawingml/2006/picture">
+                <pic:pic xmlns:pic="http://schemas.openxmlformats.org/drawingml/2006/picture">
+                  <pic:nvPicPr>
+                    <pic:cNvPr id="10" name="图片 10"/>
+                    <pic:cNvPicPr>
+                      <a:picLocks noChangeAspect="1"/>
+                    </pic:cNvPicPr>
+                  </pic:nvPicPr>
+                  <pic:blipFill>
+                    <a:blip r:embed="rId21"/>
+                    <a:stretch>
+                      <a:fillRect/>
+                    </a:stretch>
+                  </pic:blipFill>
+                  <pic:spPr>
+                    <a:xfrm>
+                      <a:off x="0" y="0"/>
+                      <a:ext cx="2940050" cy="666750"/>
+                    </a:xfrm>
+                    <a:prstGeom prst="rect">
+                      <a:avLst/>
+                    </a:prstGeom>
+                    <a:noFill/>
+                    <a:ln>
+                      <a:noFill/>
+                    </a:ln>
+                  </pic:spPr>
+                </pic:pic>
+              </a:graphicData>
+            </a:graphic>
+          </wp:inline>
+        </w:drawing>
+      </w:r>
+      <w:r>
+        <w:drawing>
+          <wp:inline distT="0" distB="0" distL="114300" distR="114300">
+            <wp:extent cx="1362075" cy="560070"/>
+            <wp:effectExtent l="0" t="0" r="9525" b="11430"/>
+            <wp:docPr id="11" name="图片 11"/>
+            <wp:cNvGraphicFramePr>
+              <a:graphicFrameLocks xmlns:a="http://schemas.openxmlformats.org/drawingml/2006/main" noChangeAspect="1"/>
+            </wp:cNvGraphicFramePr>
+            <a:graphic xmlns:a="http://schemas.openxmlformats.org/drawingml/2006/main">
+              <a:graphicData uri="http://schemas.openxmlformats.org/drawingml/2006/picture">
+                <pic:pic xmlns:pic="http://schemas.openxmlformats.org/drawingml/2006/picture">
+                  <pic:nvPicPr>
+                    <pic:cNvPr id="11" name="图片 11"/>
+                    <pic:cNvPicPr>
+                      <a:picLocks noChangeAspect="1"/>
+                    </pic:cNvPicPr>
+                  </pic:nvPicPr>
+                  <pic:blipFill>
+                    <a:blip r:embed="rId22"/>
+                    <a:stretch>
+                      <a:fillRect/>
+                    </a:stretch>
+                  </pic:blipFill>
+                  <pic:spPr>
+                    <a:xfrm>
+                      <a:off x="0" y="0"/>
+                      <a:ext cx="1362075" cy="560070"/>
+                    </a:xfrm>
+                    <a:prstGeom prst="rect">
+                      <a:avLst/>
+                    </a:prstGeom>
+                    <a:noFill/>
+                    <a:ln>
+                      <a:noFill/>
+                    </a:ln>
+                  </pic:spPr>
+                </pic:pic>
+              </a:graphicData>
+            </a:graphic>
+          </wp:inline>
+        </w:drawing>
+      </w:r>
+    </w:p>
+    <w:p/>
+    <w:p>
+      <w:pPr>
+        <w:rPr>
+          <w:rFonts w:hint="default"/>
+          <w:lang w:val="en-US" w:eastAsia="zh-CN"/>
+        </w:rPr>
+      </w:pPr>
+    </w:p>
+    <w:p>
+      <w:pPr>
+        <w:rPr>
+          <w:rFonts w:hint="default"/>
+          <w:lang w:val="en-US" w:eastAsia="zh-CN"/>
+        </w:rPr>
+      </w:pPr>
+    </w:p>
+    <w:p>
+      <w:pPr>
+        <w:rPr>
+          <w:rFonts w:hint="eastAsia"/>
+          <w:lang w:val="en-US" w:eastAsia="zh-CN"/>
+        </w:rPr>
+      </w:pPr>
+      <w:r>
+        <w:rPr>
+          <w:rFonts w:hint="eastAsia"/>
+          <w:lang w:val="en-US" w:eastAsia="zh-CN"/>
+        </w:rPr>
+        <w:t>2.χ</w:t>
+      </w:r>
+      <w:r>
+        <w:rPr>
+          <w:rFonts w:hint="eastAsia"/>
+          <w:vertAlign w:val="superscript"/>
+          <w:lang w:val="en-US" w:eastAsia="zh-CN"/>
+        </w:rPr>
+        <w:t>2</w:t>
+      </w:r>
+      <w:r>
+        <w:rPr>
+          <w:rFonts w:hint="eastAsia"/>
+          <w:lang w:val="en-US" w:eastAsia="zh-CN"/>
+        </w:rPr>
+        <w:t>值 和 Cramer</w:t>
+      </w:r>
+      <w:r>
+        <w:rPr>
+          <w:rFonts w:hint="default"/>
+          <w:lang w:val="en-US" w:eastAsia="zh-CN"/>
+        </w:rPr>
+        <w:t>’</w:t>
+      </w:r>
+      <w:r>
+        <w:rPr>
+          <w:rFonts w:hint="eastAsia"/>
+          <w:lang w:val="en-US" w:eastAsia="zh-CN"/>
+        </w:rPr>
+        <w:t>s v值</w:t>
+      </w:r>
+    </w:p>
+    <w:p>
+      <w:r>
+        <w:drawing>
+          <wp:inline distT="0" distB="0" distL="114300" distR="114300">
+            <wp:extent cx="4814570" cy="634365"/>
+            <wp:effectExtent l="0" t="0" r="0" b="0"/>
+            <wp:docPr id="18" name="图片 18"/>
+            <wp:cNvGraphicFramePr>
+              <a:graphicFrameLocks xmlns:a="http://schemas.openxmlformats.org/drawingml/2006/main" noChangeAspect="1"/>
+            </wp:cNvGraphicFramePr>
+            <a:graphic xmlns:a="http://schemas.openxmlformats.org/drawingml/2006/main">
+              <a:graphicData uri="http://schemas.openxmlformats.org/drawingml/2006/picture">
+                <pic:pic xmlns:pic="http://schemas.openxmlformats.org/drawingml/2006/picture">
+                  <pic:nvPicPr>
+                    <pic:cNvPr id="18" name="图片 18"/>
+                    <pic:cNvPicPr>
+                      <a:picLocks noChangeAspect="1"/>
+                    </pic:cNvPicPr>
+                  </pic:nvPicPr>
+                  <pic:blipFill>
+                    <a:blip r:embed="rId23"/>
+                    <a:srcRect l="289" t="-6277"/>
+                    <a:stretch>
+                      <a:fillRect/>
+                    </a:stretch>
+                  </pic:blipFill>
+                  <pic:spPr>
+                    <a:xfrm>
+                      <a:off x="0" y="0"/>
+                      <a:ext cx="4814570" cy="634365"/>
+                    </a:xfrm>
+                    <a:prstGeom prst="flowChartManualInput">
+                      <a:avLst/>
+                    </a:prstGeom>
+                  </pic:spPr>
+                </pic:pic>
+              </a:graphicData>
+            </a:graphic>
+          </wp:inline>
+        </w:drawing>
+      </w:r>
+    </w:p>
+    <w:p>
+      <w:pPr>
+        <w:rPr>
+          <w:rFonts w:hint="eastAsia"/>
+          <w:lang w:val="en-US" w:eastAsia="zh-CN"/>
+        </w:rPr>
+      </w:pPr>
+      <w:r>
+        <w:drawing>
+          <wp:inline distT="0" distB="0" distL="114300" distR="114300">
+            <wp:extent cx="5344795" cy="1051560"/>
+            <wp:effectExtent l="0" t="0" r="1905" b="2540"/>
+            <wp:docPr id="26" name="图片 26"/>
+            <wp:cNvGraphicFramePr>
+              <a:graphicFrameLocks xmlns:a="http://schemas.openxmlformats.org/drawingml/2006/main" noChangeAspect="1"/>
+            </wp:cNvGraphicFramePr>
+            <a:graphic xmlns:a="http://schemas.openxmlformats.org/drawingml/2006/main">
+              <a:graphicData uri="http://schemas.openxmlformats.org/drawingml/2006/picture">
+                <pic:pic xmlns:pic="http://schemas.openxmlformats.org/drawingml/2006/picture">
+                  <pic:nvPicPr>
+                    <pic:cNvPr id="26" name="图片 26"/>
+                    <pic:cNvPicPr>
+                      <a:picLocks noChangeAspect="1"/>
+                    </pic:cNvPicPr>
+                  </pic:nvPicPr>
+                  <pic:blipFill>
+                    <a:blip r:embed="rId24"/>
+                    <a:stretch>
+                      <a:fillRect/>
+                    </a:stretch>
+                  </pic:blipFill>
+                  <pic:spPr>
+                    <a:xfrm>
+                      <a:off x="0" y="0"/>
+                      <a:ext cx="5344795" cy="1051560"/>
+                    </a:xfrm>
+                    <a:prstGeom prst="rect">
+                      <a:avLst/>
+                    </a:prstGeom>
+                    <a:noFill/>
+                    <a:ln>
+                      <a:noFill/>
+                    </a:ln>
+                  </pic:spPr>
+                </pic:pic>
+              </a:graphicData>
+            </a:graphic>
+          </wp:inline>
+        </w:drawing>
+      </w:r>
+    </w:p>
+    <w:p>
+      <w:r>
+        <w:drawing>
+          <wp:inline distT="0" distB="0" distL="114300" distR="114300">
+            <wp:extent cx="2844800" cy="635000"/>
+            <wp:effectExtent l="0" t="0" r="0" b="0"/>
+            <wp:docPr id="16" name="图片 16"/>
+            <wp:cNvGraphicFramePr>
+              <a:graphicFrameLocks xmlns:a="http://schemas.openxmlformats.org/drawingml/2006/main" noChangeAspect="1"/>
+            </wp:cNvGraphicFramePr>
+            <a:graphic xmlns:a="http://schemas.openxmlformats.org/drawingml/2006/main">
+              <a:graphicData uri="http://schemas.openxmlformats.org/drawingml/2006/picture">
+                <pic:pic xmlns:pic="http://schemas.openxmlformats.org/drawingml/2006/picture">
+                  <pic:nvPicPr>
+                    <pic:cNvPr id="16" name="图片 16"/>
+                    <pic:cNvPicPr>
+                      <a:picLocks noChangeAspect="1"/>
+                    </pic:cNvPicPr>
+                  </pic:nvPicPr>
+                  <pic:blipFill>
+                    <a:blip r:embed="rId25"/>
+                    <a:stretch>
+                      <a:fillRect/>
+                    </a:stretch>
+                  </pic:blipFill>
+                  <pic:spPr>
+                    <a:xfrm>
+                      <a:off x="0" y="0"/>
+                      <a:ext cx="2844800" cy="635000"/>
+                    </a:xfrm>
+                    <a:prstGeom prst="rect">
+                      <a:avLst/>
+                    </a:prstGeom>
+                    <a:noFill/>
+                    <a:ln>
+                      <a:noFill/>
+                    </a:ln>
+                  </pic:spPr>
+                </pic:pic>
+              </a:graphicData>
+            </a:graphic>
+          </wp:inline>
+        </w:drawing>
+      </w:r>
+      <w:r>
+        <w:drawing>
+          <wp:inline distT="0" distB="0" distL="114300" distR="114300">
+            <wp:extent cx="1249680" cy="631825"/>
+            <wp:effectExtent l="0" t="0" r="7620" b="3175"/>
+            <wp:docPr id="19" name="图片 19"/>
+            <wp:cNvGraphicFramePr>
+              <a:graphicFrameLocks xmlns:a="http://schemas.openxmlformats.org/drawingml/2006/main" noChangeAspect="1"/>
+            </wp:cNvGraphicFramePr>
+            <a:graphic xmlns:a="http://schemas.openxmlformats.org/drawingml/2006/main">
+              <a:graphicData uri="http://schemas.openxmlformats.org/drawingml/2006/picture">
+                <pic:pic xmlns:pic="http://schemas.openxmlformats.org/drawingml/2006/picture">
+                  <pic:nvPicPr>
+                    <pic:cNvPr id="19" name="图片 19"/>
+                    <pic:cNvPicPr>
+                      <a:picLocks noChangeAspect="1"/>
+                    </pic:cNvPicPr>
+                  </pic:nvPicPr>
+                  <pic:blipFill>
+                    <a:blip r:embed="rId26"/>
+                    <a:stretch>
+                      <a:fillRect/>
+                    </a:stretch>
+                  </pic:blipFill>
+                  <pic:spPr>
+                    <a:xfrm>
+                      <a:off x="0" y="0"/>
+                      <a:ext cx="1249680" cy="631825"/>
+                    </a:xfrm>
+                    <a:prstGeom prst="rect">
+                      <a:avLst/>
+                    </a:prstGeom>
+                    <a:noFill/>
+                    <a:ln>
+                      <a:noFill/>
+                    </a:ln>
+                  </pic:spPr>
+                </pic:pic>
+              </a:graphicData>
+            </a:graphic>
+          </wp:inline>
+        </w:drawing>
+      </w:r>
+    </w:p>
+    <w:p>
+      <w:pPr>
+        <w:rPr>
+          <w:rFonts w:hint="eastAsia"/>
+          <w:lang w:val="en-US" w:eastAsia="zh-CN"/>
+        </w:rPr>
+      </w:pPr>
+    </w:p>
+    <w:p>
+      <w:pPr>
+        <w:rPr>
+          <w:rFonts w:hint="eastAsia"/>
+          <w:lang w:val="en-US" w:eastAsia="zh-CN"/>
+        </w:rPr>
+      </w:pPr>
+    </w:p>
+    <w:p>
+      <w:pPr>
+        <w:rPr>
+          <w:rFonts w:hint="eastAsia"/>
+          <w:lang w:val="en-US" w:eastAsia="zh-CN"/>
+        </w:rPr>
+      </w:pPr>
+    </w:p>
+    <w:p>
+      <w:pPr>
+        <w:rPr>
+          <w:rFonts w:hint="default"/>
+          <w:lang w:val="en-US" w:eastAsia="zh-CN"/>
+        </w:rPr>
+      </w:pPr>
+    </w:p>
+    <w:p>
+      <w:pPr>
+        <w:rPr>
+          <w:rFonts w:hint="eastAsia"/>
+          <w:lang w:val="en-US" w:eastAsia="zh-CN"/>
+        </w:rPr>
+      </w:pPr>
+      <w:r>
+        <w:rPr>
+          <w:rFonts w:hint="eastAsia"/>
+          <w:lang w:val="en-US" w:eastAsia="zh-CN"/>
+        </w:rPr>
+        <w:t>3.χ</w:t>
+      </w:r>
+      <w:r>
+        <w:rPr>
+          <w:rFonts w:hint="eastAsia"/>
+          <w:vertAlign w:val="superscript"/>
+          <w:lang w:val="en-US" w:eastAsia="zh-CN"/>
+        </w:rPr>
+        <w:t>2</w:t>
+      </w:r>
+      <w:r>
+        <w:rPr>
+          <w:rFonts w:hint="eastAsia"/>
+          <w:lang w:val="en-US" w:eastAsia="zh-CN"/>
+        </w:rPr>
+        <w:t>值 和 Cramer</w:t>
+      </w:r>
+      <w:r>
+        <w:rPr>
+          <w:rFonts w:hint="default"/>
+          <w:lang w:val="en-US" w:eastAsia="zh-CN"/>
+        </w:rPr>
+        <w:t>’</w:t>
+      </w:r>
+      <w:r>
+        <w:rPr>
+          <w:rFonts w:hint="eastAsia"/>
+          <w:lang w:val="en-US" w:eastAsia="zh-CN"/>
+        </w:rPr>
+        <w:t>s v值</w:t>
+      </w:r>
+    </w:p>
+    <w:p>
+      <w:r>
+        <w:drawing>
+          <wp:inline distT="0" distB="0" distL="114300" distR="114300">
+            <wp:extent cx="4819650" cy="844550"/>
+            <wp:effectExtent l="0" t="0" r="6350" b="6350"/>
+            <wp:docPr id="20" name="图片 20"/>
+            <wp:cNvGraphicFramePr>
+              <a:graphicFrameLocks xmlns:a="http://schemas.openxmlformats.org/drawingml/2006/main" noChangeAspect="1"/>
+            </wp:cNvGraphicFramePr>
+            <a:graphic xmlns:a="http://schemas.openxmlformats.org/drawingml/2006/main">
+              <a:graphicData uri="http://schemas.openxmlformats.org/drawingml/2006/picture">
+                <pic:pic xmlns:pic="http://schemas.openxmlformats.org/drawingml/2006/picture">
+                  <pic:nvPicPr>
+                    <pic:cNvPr id="20" name="图片 20"/>
+                    <pic:cNvPicPr>
+                      <a:picLocks noChangeAspect="1"/>
+                    </pic:cNvPicPr>
+                  </pic:nvPicPr>
+                  <pic:blipFill>
+                    <a:blip r:embed="rId27"/>
+                    <a:stretch>
+                      <a:fillRect/>
+                    </a:stretch>
+                  </pic:blipFill>
+                  <pic:spPr>
+                    <a:xfrm>
+                      <a:off x="0" y="0"/>
+                      <a:ext cx="4819650" cy="844550"/>
+                    </a:xfrm>
+                    <a:prstGeom prst="flowChartManualInput">
+                      <a:avLst/>
+                    </a:prstGeom>
+                    <a:noFill/>
+                    <a:ln>
+                      <a:noFill/>
+                    </a:ln>
+                  </pic:spPr>
+                </pic:pic>
+              </a:graphicData>
+            </a:graphic>
+          </wp:inline>
+        </w:drawing>
+      </w:r>
+    </w:p>
+    <w:p>
+      <w:pPr>
+        <w:rPr>
+          <w:rFonts w:hint="eastAsia"/>
+          <w:lang w:val="en-US" w:eastAsia="zh-CN"/>
+        </w:rPr>
+      </w:pPr>
+      <w:r>
+        <w:rPr>
+          <w:rFonts w:hint="eastAsia"/>
+          <w:lang w:val="en-US" w:eastAsia="zh-CN"/>
+        </w:rPr>
+        <w:t>未找到</w:t>
+      </w:r>
+    </w:p>
+    <w:p>
+      <w:pPr>
+        <w:rPr>
+          <w:rFonts w:hint="eastAsia"/>
+          <w:lang w:val="en-US" w:eastAsia="zh-CN"/>
+        </w:rPr>
+      </w:pPr>
+    </w:p>
+    <w:p>
+      <w:pPr>
+        <w:rPr>
+          <w:rFonts w:hint="eastAsia"/>
+          <w:lang w:val="en-US" w:eastAsia="zh-CN"/>
+        </w:rPr>
+      </w:pPr>
+    </w:p>
+    <w:p>
+      <w:r>
+        <w:drawing>
+          <wp:inline distT="0" distB="0" distL="114300" distR="114300">
+            <wp:extent cx="1771650" cy="2825750"/>
+            <wp:effectExtent l="0" t="0" r="6350" b="6350"/>
+            <wp:docPr id="21" name="图片 21"/>
+            <wp:cNvGraphicFramePr>
+              <a:graphicFrameLocks xmlns:a="http://schemas.openxmlformats.org/drawingml/2006/main" noChangeAspect="1"/>
+            </wp:cNvGraphicFramePr>
+            <a:graphic xmlns:a="http://schemas.openxmlformats.org/drawingml/2006/main">
+              <a:graphicData uri="http://schemas.openxmlformats.org/drawingml/2006/picture">
+                <pic:pic xmlns:pic="http://schemas.openxmlformats.org/drawingml/2006/picture">
+                  <pic:nvPicPr>
+                    <pic:cNvPr id="21" name="图片 21"/>
+                    <pic:cNvPicPr>
+                      <a:picLocks noChangeAspect="1"/>
+                    </pic:cNvPicPr>
+                  </pic:nvPicPr>
+                  <pic:blipFill>
+                    <a:blip r:embed="rId28"/>
+                    <a:stretch>
+                      <a:fillRect/>
+                    </a:stretch>
+                  </pic:blipFill>
+                  <pic:spPr>
+                    <a:xfrm>
+                      <a:off x="0" y="0"/>
+                      <a:ext cx="1771650" cy="2825750"/>
+                    </a:xfrm>
+                    <a:prstGeom prst="rect">
+                      <a:avLst/>
+                    </a:prstGeom>
+                    <a:noFill/>
+                    <a:ln>
+                      <a:noFill/>
+                    </a:ln>
+                  </pic:spPr>
+                </pic:pic>
+              </a:graphicData>
+            </a:graphic>
+          </wp:inline>
+        </w:drawing>
+      </w:r>
+    </w:p>
+    <w:p>
+      <w:pPr>
+        <w:rPr>
+          <w:rFonts w:hint="eastAsia"/>
+          <w:lang w:val="en-US" w:eastAsia="zh-CN"/>
+        </w:rPr>
+      </w:pPr>
+      <w:r>
+        <w:br w:type="page"/>
+      </w:r>
+      <w:r>
+        <w:rPr>
+          <w:rFonts w:hint="eastAsia"/>
+          <w:lang w:val="en-US" w:eastAsia="zh-CN"/>
+        </w:rPr>
+        <w:t>图形绘制</w:t>
+      </w:r>
+    </w:p>
+    <w:p>
+      <w:pPr>
+        <w:rPr>
+          <w:rFonts w:hint="eastAsia"/>
+          <w:lang w:val="en-US" w:eastAsia="zh-CN"/>
+        </w:rPr>
+      </w:pPr>
+    </w:p>
+    <w:p>
+      <w:pPr>
+        <w:rPr>
+          <w:rFonts w:hint="eastAsia"/>
+          <w:lang w:val="en-US" w:eastAsia="zh-CN"/>
+        </w:rPr>
+      </w:pPr>
+      <w:r>
+        <w:rPr>
+          <w:rFonts w:hint="eastAsia"/>
+          <w:lang w:val="en-US" w:eastAsia="zh-CN"/>
+        </w:rPr>
+        <w:t>Figure1A</w:t>
+      </w:r>
+    </w:p>
+    <w:p>
+      <w:r>
+        <w:drawing>
+          <wp:inline distT="0" distB="0" distL="114300" distR="114300">
+            <wp:extent cx="5271770" cy="2035175"/>
+            <wp:effectExtent l="0" t="0" r="11430" b="9525"/>
+            <wp:docPr id="32" name="图片 30"/>
+            <wp:cNvGraphicFramePr>
+              <a:graphicFrameLocks xmlns:a="http://schemas.openxmlformats.org/drawingml/2006/main" noChangeAspect="1"/>
+            </wp:cNvGraphicFramePr>
+            <a:graphic xmlns:a="http://schemas.openxmlformats.org/drawingml/2006/main">
+              <a:graphicData uri="http://schemas.openxmlformats.org/drawingml/2006/picture">
+                <pic:pic xmlns:pic="http://schemas.openxmlformats.org/drawingml/2006/picture">
+                  <pic:nvPicPr>
+                    <pic:cNvPr id="32" name="图片 30"/>
+                    <pic:cNvPicPr>
+                      <a:picLocks noChangeAspect="1"/>
+                    </pic:cNvPicPr>
+                  </pic:nvPicPr>
+                  <pic:blipFill>
+                    <a:blip r:embed="rId29"/>
+                    <a:stretch>
+                      <a:fillRect/>
+                    </a:stretch>
+                  </pic:blipFill>
+                  <pic:spPr>
+                    <a:xfrm>
+                      <a:off x="0" y="0"/>
+                      <a:ext cx="5271770" cy="2035175"/>
+                    </a:xfrm>
+                    <a:prstGeom prst="rect">
+                      <a:avLst/>
+                    </a:prstGeom>
+                    <a:noFill/>
+                    <a:ln>
+                      <a:noFill/>
+                    </a:ln>
+                  </pic:spPr>
+                </pic:pic>
+              </a:graphicData>
+            </a:graphic>
+          </wp:inline>
+        </w:drawing>
+      </w:r>
+    </w:p>
+    <w:p>
+      <w:pPr>
+        <w:rPr>
+          <w:rFonts w:hint="eastAsia" w:eastAsiaTheme="minorEastAsia"/>
+          <w:lang w:val="en-US" w:eastAsia="zh-CN"/>
+        </w:rPr>
+      </w:pPr>
+      <w:r>
+        <w:rPr>
+          <w:rFonts w:hint="eastAsia" w:eastAsiaTheme="minorEastAsia"/>
+          <w:lang w:val="en-US" w:eastAsia="zh-CN"/>
+        </w:rPr>
+        <w:drawing>
+          <wp:inline distT="0" distB="0" distL="114300" distR="114300">
+            <wp:extent cx="5269865" cy="4306570"/>
+            <wp:effectExtent l="0" t="0" r="635" b="11430"/>
+            <wp:docPr id="31" name="图片 31" descr="1745412564452"/>
+            <wp:cNvGraphicFramePr>
+              <a:graphicFrameLocks xmlns:a="http://schemas.openxmlformats.org/drawingml/2006/main" noChangeAspect="1"/>
+            </wp:cNvGraphicFramePr>
+            <a:graphic xmlns:a="http://schemas.openxmlformats.org/drawingml/2006/main">
+              <a:graphicData uri="http://schemas.openxmlformats.org/drawingml/2006/picture">
+                <pic:pic xmlns:pic="http://schemas.openxmlformats.org/drawingml/2006/picture">
+                  <pic:nvPicPr>
+                    <pic:cNvPr id="31" name="图片 31" descr="1745412564452"/>
+                    <pic:cNvPicPr>
+                      <a:picLocks noChangeAspect="1"/>
+                    </pic:cNvPicPr>
+                  </pic:nvPicPr>
+                  <pic:blipFill>
+                    <a:blip r:embed="rId30"/>
+                    <a:stretch>
+                      <a:fillRect/>
+                    </a:stretch>
+                  </pic:blipFill>
+                  <pic:spPr>
+                    <a:xfrm>
+                      <a:off x="0" y="0"/>
+                      <a:ext cx="5269865" cy="4306570"/>
+                    </a:xfrm>
+                    <a:prstGeom prst="rect">
+                      <a:avLst/>
+                    </a:prstGeom>
+                  </pic:spPr>
+                </pic:pic>
+              </a:graphicData>
+            </a:graphic>
+          </wp:inline>
+        </w:drawing>
+      </w:r>
+    </w:p>
+    <w:p>
+      <w:pPr>
+        <w:rPr>
+          <w:rFonts w:hint="eastAsia"/>
+          <w:lang w:val="en-US" w:eastAsia="zh-CN"/>
+        </w:rPr>
+      </w:pPr>
+    </w:p>
+    <w:p>
+      <w:pPr>
+        <w:rPr>
+          <w:rFonts w:hint="eastAsia"/>
+          <w:lang w:val="en-US" w:eastAsia="zh-CN"/>
+        </w:rPr>
+      </w:pPr>
+    </w:p>
+    <w:p>
+      <w:pPr>
+        <w:rPr>
+          <w:rFonts w:hint="eastAsia"/>
+          <w:lang w:val="en-US" w:eastAsia="zh-CN"/>
+        </w:rPr>
+      </w:pPr>
+    </w:p>
+    <w:p>
+      <w:pPr>
+        <w:rPr>
+          <w:rFonts w:hint="eastAsia"/>
+          <w:lang w:val="en-US" w:eastAsia="zh-CN"/>
+        </w:rPr>
+      </w:pPr>
+    </w:p>
+    <w:p>
+      <w:pPr>
+        <w:rPr>
+          <w:rFonts w:hint="eastAsia"/>
+          <w:lang w:val="en-US" w:eastAsia="zh-CN"/>
+        </w:rPr>
+      </w:pPr>
+      <w:r>
+        <w:rPr>
+          <w:rFonts w:hint="eastAsia"/>
+          <w:lang w:val="en-US" w:eastAsia="zh-CN"/>
+        </w:rPr>
+        <w:br w:type="page"/>
+      </w:r>
+    </w:p>
+    <w:p>
+      <w:pPr>
+        <w:rPr>
+          <w:rFonts w:hint="default"/>
+          <w:lang w:val="en-US" w:eastAsia="zh-CN"/>
+        </w:rPr>
+      </w:pPr>
+      <w:r>
+        <w:rPr>
+          <w:rFonts w:hint="eastAsia"/>
+          <w:lang w:val="en-US" w:eastAsia="zh-CN"/>
+        </w:rPr>
+        <w:t>Figure1B</w:t>
+      </w:r>
+    </w:p>
+    <w:p>
+      <w:r>
+        <w:drawing>
+          <wp:inline distT="0" distB="0" distL="114300" distR="114300">
+            <wp:extent cx="5269865" cy="1661160"/>
+            <wp:effectExtent l="0" t="0" r="635" b="2540"/>
+            <wp:docPr id="27" name="图片 27"/>
+            <wp:cNvGraphicFramePr>
+              <a:graphicFrameLocks xmlns:a="http://schemas.openxmlformats.org/drawingml/2006/main" noChangeAspect="1"/>
+            </wp:cNvGraphicFramePr>
+            <a:graphic xmlns:a="http://schemas.openxmlformats.org/drawingml/2006/main">
+              <a:graphicData uri="http://schemas.openxmlformats.org/drawingml/2006/picture">
+                <pic:pic xmlns:pic="http://schemas.openxmlformats.org/drawingml/2006/picture">
+                  <pic:nvPicPr>
+                    <pic:cNvPr id="27" name="图片 27"/>
+                    <pic:cNvPicPr>
+                      <a:picLocks noChangeAspect="1"/>
+                    </pic:cNvPicPr>
+                  </pic:nvPicPr>
+                  <pic:blipFill>
+                    <a:blip r:embed="rId31"/>
+                    <a:stretch>
+                      <a:fillRect/>
+                    </a:stretch>
+                  </pic:blipFill>
+                  <pic:spPr>
+                    <a:xfrm>
+                      <a:off x="0" y="0"/>
+                      <a:ext cx="5269865" cy="1661160"/>
+                    </a:xfrm>
+                    <a:prstGeom prst="rect">
+                      <a:avLst/>
+                    </a:prstGeom>
+                    <a:noFill/>
+                    <a:ln>
+                      <a:noFill/>
+                    </a:ln>
+                  </pic:spPr>
+                </pic:pic>
+              </a:graphicData>
+            </a:graphic>
+          </wp:inline>
+        </w:drawing>
+      </w:r>
       <w:bookmarkStart w:id="0" w:name="_GoBack"/>
       <w:bookmarkEnd w:id="0"/>
-      <w:r>
-        <w:rPr>
-          <w:rFonts w:hint="eastAsia"/>
-        </w:rPr>
-        <w:t>局限性与未来方向：需进一步验证因果链（如媒体接触量的客观测量），并探究孤独感与信念的双向作用机制，以及不同媒体形式（如社交媒体）的影响差异[1]。</w:t>
-      </w:r>
-    </w:p>
-    <w:p>
-      <w:pPr>
-        <w:rPr>
-          <w:rFonts w:hint="eastAsia"/>
-        </w:rPr>
-      </w:pPr>
+    </w:p>
+    <w:p>
+      <w:pPr>
+        <w:rPr>
+          <w:rFonts w:hint="default"/>
+          <w:lang w:val="en-US" w:eastAsia="zh-CN"/>
+        </w:rPr>
+      </w:pPr>
+      <w:r>
+        <w:rPr>
+          <w:rFonts w:hint="default"/>
+          <w:lang w:val="en-US" w:eastAsia="zh-CN"/>
+        </w:rPr>
+        <w:drawing>
+          <wp:inline distT="0" distB="0" distL="114300" distR="114300">
+            <wp:extent cx="5269865" cy="4306570"/>
+            <wp:effectExtent l="0" t="0" r="635" b="11430"/>
+            <wp:docPr id="29" name="图片 29" descr="1745410821207"/>
+            <wp:cNvGraphicFramePr>
+              <a:graphicFrameLocks xmlns:a="http://schemas.openxmlformats.org/drawingml/2006/main" noChangeAspect="1"/>
+            </wp:cNvGraphicFramePr>
+            <a:graphic xmlns:a="http://schemas.openxmlformats.org/drawingml/2006/main">
+              <a:graphicData uri="http://schemas.openxmlformats.org/drawingml/2006/picture">
+                <pic:pic xmlns:pic="http://schemas.openxmlformats.org/drawingml/2006/picture">
+                  <pic:nvPicPr>
+                    <pic:cNvPr id="29" name="图片 29" descr="1745410821207"/>
+                    <pic:cNvPicPr>
+                      <a:picLocks noChangeAspect="1"/>
+                    </pic:cNvPicPr>
+                  </pic:nvPicPr>
+                  <pic:blipFill>
+                    <a:blip r:embed="rId32"/>
+                    <a:stretch>
+                      <a:fillRect/>
+                    </a:stretch>
+                  </pic:blipFill>
+                  <pic:spPr>
+                    <a:xfrm>
+                      <a:off x="0" y="0"/>
+                      <a:ext cx="5269865" cy="4306570"/>
+                    </a:xfrm>
+                    <a:prstGeom prst="rect">
+                      <a:avLst/>
+                    </a:prstGeom>
+                  </pic:spPr>
+                </pic:pic>
+              </a:graphicData>
+            </a:graphic>
+          </wp:inline>
+        </w:drawing>
+      </w:r>
     </w:p>
     <w:sectPr>
       <w:pgSz w:w="11906" w:h="16838"/>
@@ -226,7 +2026,7 @@
   <w:docDefaults>
     <w:rPrDefault>
       <w:rPr>
-        <w:rFonts w:asciiTheme="minorHAnsi" w:hAnsiTheme="minorHAnsi" w:eastAsiaTheme="minorEastAsia" w:cstheme="minorBidi"/>
+        <w:rFonts w:ascii="Times New Roman" w:hAnsi="Times New Roman" w:eastAsia="宋体" w:cs="Times New Roman"/>
       </w:rPr>
     </w:rPrDefault>
     <w:pPrDefault/>

--- a/R/R_Homework/思路整理.docx
+++ b/R/R_Homework/思路整理.docx
@@ -203,17 +203,64 @@
       </w:r>
     </w:p>
     <w:p>
-      <w:pPr>
-        <w:rPr>
-          <w:rFonts w:hint="eastAsia"/>
-        </w:rPr>
-      </w:pPr>
       <w:r>
         <w:rPr>
           <w:rFonts w:hint="eastAsia"/>
         </w:rPr>
         <w:br w:type="page"/>
       </w:r>
+      <w:r>
+        <w:drawing>
+          <wp:inline distT="0" distB="0" distL="114300" distR="114300">
+            <wp:extent cx="4025900" cy="1123950"/>
+            <wp:effectExtent l="0" t="0" r="0" b="6350"/>
+            <wp:docPr id="17" name="图片 1"/>
+            <wp:cNvGraphicFramePr>
+              <a:graphicFrameLocks xmlns:a="http://schemas.openxmlformats.org/drawingml/2006/main" noChangeAspect="1"/>
+            </wp:cNvGraphicFramePr>
+            <a:graphic xmlns:a="http://schemas.openxmlformats.org/drawingml/2006/main">
+              <a:graphicData uri="http://schemas.openxmlformats.org/drawingml/2006/picture">
+                <pic:pic xmlns:pic="http://schemas.openxmlformats.org/drawingml/2006/picture">
+                  <pic:nvPicPr>
+                    <pic:cNvPr id="17" name="图片 1"/>
+                    <pic:cNvPicPr>
+                      <a:picLocks noChangeAspect="1"/>
+                    </pic:cNvPicPr>
+                  </pic:nvPicPr>
+                  <pic:blipFill>
+                    <a:blip r:embed="rId4"/>
+                    <a:stretch>
+                      <a:fillRect/>
+                    </a:stretch>
+                  </pic:blipFill>
+                  <pic:spPr>
+                    <a:xfrm>
+                      <a:off x="0" y="0"/>
+                      <a:ext cx="4025900" cy="1123950"/>
+                    </a:xfrm>
+                    <a:prstGeom prst="rect">
+                      <a:avLst/>
+                    </a:prstGeom>
+                    <a:noFill/>
+                    <a:ln>
+                      <a:noFill/>
+                    </a:ln>
+                  </pic:spPr>
+                </pic:pic>
+              </a:graphicData>
+            </a:graphic>
+          </wp:inline>
+        </w:drawing>
+      </w:r>
+    </w:p>
+    <w:p>
+      <w:pPr>
+        <w:rPr>
+          <w:rFonts w:hint="eastAsia"/>
+        </w:rPr>
+      </w:pPr>
+      <w:bookmarkStart w:id="0" w:name="_GoBack"/>
+      <w:bookmarkEnd w:id="0"/>
     </w:p>
     <w:p>
       <w:pPr>
@@ -264,7 +311,7 @@
                     </pic:cNvPicPr>
                   </pic:nvPicPr>
                   <pic:blipFill>
-                    <a:blip r:embed="rId4"/>
+                    <a:blip r:embed="rId5"/>
                     <a:stretch>
                       <a:fillRect/>
                     </a:stretch>
@@ -310,7 +357,7 @@
                     </pic:cNvPicPr>
                   </pic:nvPicPr>
                   <pic:blipFill>
-                    <a:blip r:embed="rId5"/>
+                    <a:blip r:embed="rId6"/>
                     <a:stretch>
                       <a:fillRect/>
                     </a:stretch>
@@ -356,7 +403,7 @@
                     </pic:cNvPicPr>
                   </pic:nvPicPr>
                   <pic:blipFill>
-                    <a:blip r:embed="rId6"/>
+                    <a:blip r:embed="rId7"/>
                     <a:stretch>
                       <a:fillRect/>
                     </a:stretch>
@@ -402,7 +449,7 @@
                     </pic:cNvPicPr>
                   </pic:nvPicPr>
                   <pic:blipFill>
-                    <a:blip r:embed="rId7"/>
+                    <a:blip r:embed="rId8"/>
                     <a:stretch>
                       <a:fillRect/>
                     </a:stretch>
@@ -453,7 +500,7 @@
                     </pic:cNvPicPr>
                   </pic:nvPicPr>
                   <pic:blipFill>
-                    <a:blip r:embed="rId8"/>
+                    <a:blip r:embed="rId9"/>
                     <a:stretch>
                       <a:fillRect/>
                     </a:stretch>
@@ -541,7 +588,7 @@
                     </pic:cNvPicPr>
                   </pic:nvPicPr>
                   <pic:blipFill>
-                    <a:blip r:embed="rId9"/>
+                    <a:blip r:embed="rId10"/>
                     <a:srcRect t="9048" b="5442"/>
                     <a:stretch>
                       <a:fillRect/>
@@ -587,7 +634,7 @@
                     </pic:cNvPicPr>
                   </pic:nvPicPr>
                   <pic:blipFill>
-                    <a:blip r:embed="rId10"/>
+                    <a:blip r:embed="rId11"/>
                     <a:stretch>
                       <a:fillRect/>
                     </a:stretch>
@@ -632,7 +679,7 @@
                     </pic:cNvPicPr>
                   </pic:nvPicPr>
                   <pic:blipFill>
-                    <a:blip r:embed="rId11"/>
+                    <a:blip r:embed="rId12"/>
                     <a:stretch>
                       <a:fillRect/>
                     </a:stretch>
@@ -694,7 +741,7 @@
                     </pic:cNvPicPr>
                   </pic:nvPicPr>
                   <pic:blipFill>
-                    <a:blip r:embed="rId12"/>
+                    <a:blip r:embed="rId13"/>
                     <a:srcRect b="6154"/>
                     <a:stretch>
                       <a:fillRect/>
@@ -740,7 +787,7 @@
                     </pic:cNvPicPr>
                   </pic:nvPicPr>
                   <pic:blipFill>
-                    <a:blip r:embed="rId13"/>
+                    <a:blip r:embed="rId14"/>
                     <a:stretch>
                       <a:fillRect/>
                     </a:stretch>
@@ -785,7 +832,7 @@
                     </pic:cNvPicPr>
                   </pic:nvPicPr>
                   <pic:blipFill>
-                    <a:blip r:embed="rId14"/>
+                    <a:blip r:embed="rId15"/>
                     <a:stretch>
                       <a:fillRect/>
                     </a:stretch>
@@ -850,7 +897,7 @@
                     </pic:cNvPicPr>
                   </pic:nvPicPr>
                   <pic:blipFill>
-                    <a:blip r:embed="rId15"/>
+                    <a:blip r:embed="rId16"/>
                     <a:stretch>
                       <a:fillRect/>
                     </a:stretch>
@@ -901,7 +948,7 @@
                     </pic:cNvPicPr>
                   </pic:nvPicPr>
                   <pic:blipFill>
-                    <a:blip r:embed="rId16"/>
+                    <a:blip r:embed="rId17"/>
                     <a:stretch>
                       <a:fillRect/>
                     </a:stretch>
@@ -946,7 +993,7 @@
                     </pic:cNvPicPr>
                   </pic:nvPicPr>
                   <pic:blipFill>
-                    <a:blip r:embed="rId17"/>
+                    <a:blip r:embed="rId18"/>
                     <a:stretch>
                       <a:fillRect/>
                     </a:stretch>
@@ -1006,7 +1053,7 @@
                     </pic:cNvPicPr>
                   </pic:nvPicPr>
                   <pic:blipFill>
-                    <a:blip r:embed="rId18"/>
+                    <a:blip r:embed="rId19"/>
                     <a:stretch>
                       <a:fillRect/>
                     </a:stretch>
@@ -1119,7 +1166,7 @@
                     </pic:cNvPicPr>
                   </pic:nvPicPr>
                   <pic:blipFill>
-                    <a:blip r:embed="rId19"/>
+                    <a:blip r:embed="rId20"/>
                     <a:stretch>
                       <a:fillRect/>
                     </a:stretch>
@@ -1164,7 +1211,7 @@
                     </pic:cNvPicPr>
                   </pic:nvPicPr>
                   <pic:blipFill>
-                    <a:blip r:embed="rId20"/>
+                    <a:blip r:embed="rId21"/>
                     <a:stretch>
                       <a:fillRect/>
                     </a:stretch>
@@ -1207,7 +1254,7 @@
                     </pic:cNvPicPr>
                   </pic:nvPicPr>
                   <pic:blipFill>
-                    <a:blip r:embed="rId21"/>
+                    <a:blip r:embed="rId22"/>
                     <a:stretch>
                       <a:fillRect/>
                     </a:stretch>
@@ -1250,7 +1297,7 @@
                     </pic:cNvPicPr>
                   </pic:nvPicPr>
                   <pic:blipFill>
-                    <a:blip r:embed="rId22"/>
+                    <a:blip r:embed="rId23"/>
                     <a:stretch>
                       <a:fillRect/>
                     </a:stretch>
@@ -1356,7 +1403,7 @@
                     </pic:cNvPicPr>
                   </pic:nvPicPr>
                   <pic:blipFill>
-                    <a:blip r:embed="rId23"/>
+                    <a:blip r:embed="rId24"/>
                     <a:srcRect l="289" t="-6277"/>
                     <a:stretch>
                       <a:fillRect/>
@@ -1404,7 +1451,7 @@
                     </pic:cNvPicPr>
                   </pic:nvPicPr>
                   <pic:blipFill>
-                    <a:blip r:embed="rId24"/>
+                    <a:blip r:embed="rId25"/>
                     <a:stretch>
                       <a:fillRect/>
                     </a:stretch>
@@ -1449,7 +1496,7 @@
                     </pic:cNvPicPr>
                   </pic:nvPicPr>
                   <pic:blipFill>
-                    <a:blip r:embed="rId25"/>
+                    <a:blip r:embed="rId26"/>
                     <a:stretch>
                       <a:fillRect/>
                     </a:stretch>
@@ -1492,7 +1539,7 @@
                     </pic:cNvPicPr>
                   </pic:nvPicPr>
                   <pic:blipFill>
-                    <a:blip r:embed="rId26"/>
+                    <a:blip r:embed="rId27"/>
                     <a:stretch>
                       <a:fillRect/>
                     </a:stretch>
@@ -1613,7 +1660,7 @@
                     </pic:cNvPicPr>
                   </pic:nvPicPr>
                   <pic:blipFill>
-                    <a:blip r:embed="rId27"/>
+                    <a:blip r:embed="rId28"/>
                     <a:stretch>
                       <a:fillRect/>
                     </a:stretch>
@@ -1689,7 +1736,7 @@
                     </pic:cNvPicPr>
                   </pic:nvPicPr>
                   <pic:blipFill>
-                    <a:blip r:embed="rId28"/>
+                    <a:blip r:embed="rId29"/>
                     <a:stretch>
                       <a:fillRect/>
                     </a:stretch>
@@ -1775,7 +1822,7 @@
                     </pic:cNvPicPr>
                   </pic:nvPicPr>
                   <pic:blipFill>
-                    <a:blip r:embed="rId29"/>
+                    <a:blip r:embed="rId30"/>
                     <a:stretch>
                       <a:fillRect/>
                     </a:stretch>
@@ -1830,7 +1877,7 @@
                     </pic:cNvPicPr>
                   </pic:nvPicPr>
                   <pic:blipFill>
-                    <a:blip r:embed="rId30"/>
+                    <a:blip r:embed="rId31"/>
                     <a:stretch>
                       <a:fillRect/>
                     </a:stretch>
@@ -1933,7 +1980,7 @@
                     </pic:cNvPicPr>
                   </pic:nvPicPr>
                   <pic:blipFill>
-                    <a:blip r:embed="rId31"/>
+                    <a:blip r:embed="rId32"/>
                     <a:stretch>
                       <a:fillRect/>
                     </a:stretch>
@@ -1957,8 +2004,6 @@
           </wp:inline>
         </w:drawing>
       </w:r>
-      <w:bookmarkStart w:id="0" w:name="_GoBack"/>
-      <w:bookmarkEnd w:id="0"/>
     </w:p>
     <w:p>
       <w:pPr>
@@ -1990,7 +2035,7 @@
                     </pic:cNvPicPr>
                   </pic:nvPicPr>
                   <pic:blipFill>
-                    <a:blip r:embed="rId32"/>
+                    <a:blip r:embed="rId33"/>
                     <a:stretch>
                       <a:fillRect/>
                     </a:stretch>
